--- a/Aaron Fernandez Resume.docx
+++ b/Aaron Fernandez Resume.docx
@@ -54,16 +54,17 @@
           <w:sz w:val="20"/>
           <w:szCs w:val="20"/>
         </w:rPr>
-        <w:t xml:space="preserve"> | 📱 647-838-8803 | 🌐 </w:t>
-      </w:r>
-      <w:hyperlink r:id="rId8">
+        <w:t xml:space="preserve"> | 📱 647-838-8803 | 🌐</w:t>
+      </w:r>
+      <w:hyperlink r:id="rId8" w:history="1">
         <w:r>
           <w:rPr>
-            <w:color w:val="4472C4"/>
+            <w:rStyle w:val="Hyperlink"/>
+            <w:rFonts w:eastAsia="Georgia" w:hAnsi="Georgia" w:cs="Georgia"/>
             <w:sz w:val="20"/>
             <w:szCs w:val="20"/>
           </w:rPr>
-          <w:t>https://port-web-personal.onrender.com</w:t>
+          <w:t>https://aef-sigma.vercel.app/</w:t>
         </w:r>
       </w:hyperlink>
       <w:r>
@@ -72,7 +73,15 @@
           <w:sz w:val="20"/>
           <w:szCs w:val="20"/>
         </w:rPr>
-        <w:t xml:space="preserve"> | 📍 Vaughan, Ontario</w:t>
+        <w:t xml:space="preserve"> </w:t>
+      </w:r>
+      <w:r>
+        <w:rPr>
+          <w:rFonts w:eastAsia="Georgia" w:hAnsi="Georgia" w:cs="Georgia"/>
+          <w:sz w:val="20"/>
+          <w:szCs w:val="20"/>
+        </w:rPr>
+        <w:t>| 📍 Vaughan, Ontario</w:t>
       </w:r>
     </w:p>
     <w:p>
@@ -143,7 +152,7 @@
           <w:sz w:val="22"/>
         </w:rPr>
         <w:pict w14:anchorId="54B51C08">
-          <v:rect id="_x0000_i1027" alt="" style="width:434.5pt;height:.05pt;mso-width-percent:0;mso-height-percent:0;mso-width-percent:0;mso-height-percent:0" o:hralign="center" o:hrstd="t" o:hr="t"/>
+          <v:rect id="_x0000_i1026" alt="" style="width:434.5pt;height:.05pt;mso-width-percent:0;mso-height-percent:0;mso-width-percent:0;mso-height-percent:0" o:hralign="center" o:hrstd="t" o:hr="t"/>
         </w:pict>
       </w:r>
       <w:bookmarkStart w:id="1" w:name="professional_experience"/>
@@ -451,7 +460,7 @@
           <w:sz w:val="22"/>
         </w:rPr>
         <w:pict w14:anchorId="430135E6">
-          <v:rect id="_x0000_i1044" alt="" style="width:434.5pt;height:.05pt;mso-width-percent:0;mso-height-percent:0;mso-width-percent:0;mso-height-percent:0" o:hralign="center" o:hrstd="t" o:hr="t"/>
+          <v:rect id="_x0000_i1027" alt="" style="width:434.5pt;height:.05pt;mso-width-percent:0;mso-height-percent:0;mso-width-percent:0;mso-height-percent:0" o:hralign="center" o:hrstd="t" o:hr="t"/>
         </w:pict>
       </w:r>
       <w:bookmarkStart w:id="4" w:name="technical_skills"/>
@@ -587,7 +596,7 @@
           <w:sz w:val="22"/>
         </w:rPr>
         <w:pict w14:anchorId="207D8DFA">
-          <v:rect id="_x0000_i1029" alt="" style="width:434.5pt;height:.05pt;mso-width-percent:0;mso-height-percent:0;mso-width-percent:0;mso-height-percent:0" o:hralign="center" o:hrstd="t" o:hr="t"/>
+          <v:rect id="_x0000_i1028" alt="" style="width:434.5pt;height:.05pt;mso-width-percent:0;mso-height-percent:0;mso-width-percent:0;mso-height-percent:0" o:hralign="center" o:hrstd="t" o:hr="t"/>
         </w:pict>
       </w:r>
       <w:bookmarkStart w:id="5" w:name="projects_portfolio"/>
@@ -699,15 +708,17 @@
         </w:rPr>
         <w:t xml:space="preserve"> – </w:t>
       </w:r>
-      <w:hyperlink r:id="rId10">
+      <w:hyperlink r:id="rId10" w:history="1">
         <w:r>
           <w:rPr>
-            <w:color w:val="4472C4"/>
-            <w:sz w:val="22"/>
+            <w:rStyle w:val="Hyperlink"/>
           </w:rPr>
-          <w:t>https://port-web-personal.onrender.com</w:t>
+          <w:t>https://aef-sigma.vercel.app/</w:t>
         </w:r>
       </w:hyperlink>
+      <w:r>
+        <w:t xml:space="preserve"> </w:t>
+      </w:r>
       <w:r>
         <w:rPr>
           <w:sz w:val="22"/>
@@ -1328,6 +1339,7 @@
   <w:style w:type="character" w:default="1" w:styleId="DefaultParagraphFont">
     <w:name w:val="Default Paragraph Font"/>
     <w:uiPriority w:val="1"/>
+    <w:semiHidden/>
     <w:unhideWhenUsed/>
   </w:style>
   <w:style w:type="table" w:default="1" w:styleId="TableNormal">
@@ -1401,6 +1413,29 @@
     <w:link w:val="Footer"/>
     <w:uiPriority w:val="99"/>
     <w:rsid w:val="0080792F"/>
+  </w:style>
+  <w:style w:type="character" w:styleId="Hyperlink">
+    <w:name w:val="Hyperlink"/>
+    <w:basedOn w:val="DefaultParagraphFont"/>
+    <w:uiPriority w:val="99"/>
+    <w:unhideWhenUsed/>
+    <w:rsid w:val="000D0096"/>
+    <w:rPr>
+      <w:color w:val="467886" w:themeColor="hyperlink"/>
+      <w:u w:val="single"/>
+    </w:rPr>
+  </w:style>
+  <w:style w:type="character" w:styleId="UnresolvedMention">
+    <w:name w:val="Unresolved Mention"/>
+    <w:basedOn w:val="DefaultParagraphFont"/>
+    <w:uiPriority w:val="99"/>
+    <w:semiHidden/>
+    <w:unhideWhenUsed/>
+    <w:rsid w:val="000D0096"/>
+    <w:rPr>
+      <w:color w:val="605E5C"/>
+      <w:shd w:val="clear" w:color="auto" w:fill="E1DFDD"/>
+    </w:rPr>
   </w:style>
 </w:styles>
 </file>
